--- a/DOKUMENTY/uživatelská_dokumentace_opice.docx
+++ b/DOKUMENTY/uživatelská_dokumentace_opice.docx
@@ -357,6 +357,7 @@
       </w:r>
       <w:r>
         <w:rPr>
+          <w:noProof/>
           <w:sz w:val="24"/>
           <w:szCs w:val="24"/>
         </w:rPr>
@@ -404,6 +405,7 @@
       </w:r>
       <w:r>
         <w:rPr>
+          <w:noProof/>
           <w:sz w:val="24"/>
           <w:szCs w:val="24"/>
         </w:rPr>
@@ -655,6 +657,7 @@
       </w:r>
       <w:r>
         <w:rPr>
+          <w:noProof/>
           <w:sz w:val="24"/>
           <w:szCs w:val="24"/>
         </w:rPr>
@@ -710,29 +713,93 @@
           <w:szCs w:val="32"/>
         </w:rPr>
       </w:pPr>
-      <w:r>
+    </w:p>
+    <w:p>
+      <w:pPr>
         <w:rPr>
           <w:b/>
           <w:bCs/>
           <w:sz w:val="32"/>
           <w:szCs w:val="32"/>
         </w:rPr>
-        <w:t>Odhlášení ze systému</w:t>
-      </w:r>
-    </w:p>
-    <w:p>
-      <w:pPr>
-        <w:rPr>
-          <w:sz w:val="24"/>
-          <w:szCs w:val="24"/>
-        </w:rPr>
-      </w:pPr>
-      <w:r>
-        <w:rPr>
-          <w:sz w:val="24"/>
-          <w:szCs w:val="24"/>
-        </w:rPr>
-        <w:t>Uživatel se může odhlásit ze systému kdykoliv kliknutím na ikonku uživatele a následném stisknutí tlačítka „Odhlásit“.</w:t>
+      </w:pPr>
+    </w:p>
+    <w:p>
+      <w:pPr>
+        <w:rPr>
+          <w:b/>
+          <w:bCs/>
+          <w:sz w:val="32"/>
+          <w:szCs w:val="32"/>
+        </w:rPr>
+      </w:pPr>
+    </w:p>
+    <w:p>
+      <w:pPr>
+        <w:rPr>
+          <w:b/>
+          <w:bCs/>
+          <w:sz w:val="32"/>
+          <w:szCs w:val="32"/>
+        </w:rPr>
+      </w:pPr>
+    </w:p>
+    <w:p>
+      <w:pPr>
+        <w:rPr>
+          <w:b/>
+          <w:bCs/>
+          <w:sz w:val="32"/>
+          <w:szCs w:val="32"/>
+        </w:rPr>
+      </w:pPr>
+      <w:r>
+        <w:rPr>
+          <w:b/>
+          <w:bCs/>
+          <w:sz w:val="32"/>
+          <w:szCs w:val="32"/>
+        </w:rPr>
+        <w:lastRenderedPageBreak/>
+        <w:t>Můj profil</w:t>
+      </w:r>
+    </w:p>
+    <w:p>
+      <w:pPr>
+        <w:rPr>
+          <w:sz w:val="24"/>
+          <w:szCs w:val="24"/>
+        </w:rPr>
+      </w:pPr>
+      <w:r>
+        <w:rPr>
+          <w:sz w:val="24"/>
+          <w:szCs w:val="24"/>
+        </w:rPr>
+        <w:t>Uživatel si může zobrazit svůj profil</w:t>
+      </w:r>
+      <w:r>
+        <w:rPr>
+          <w:sz w:val="24"/>
+          <w:szCs w:val="24"/>
+        </w:rPr>
+        <w:t xml:space="preserve">, kde si následně může změnit heslo </w:t>
+      </w:r>
+      <w:proofErr w:type="gramStart"/>
+      <w:r>
+        <w:rPr>
+          <w:sz w:val="24"/>
+          <w:szCs w:val="24"/>
+        </w:rPr>
+        <w:t>a nebo</w:t>
+      </w:r>
+      <w:proofErr w:type="gramEnd"/>
+      <w:r>
+        <w:rPr>
+          <w:sz w:val="24"/>
+          <w:szCs w:val="24"/>
+        </w:rPr>
+        <w:t xml:space="preserve"> upravit profil</w:t>
       </w:r>
     </w:p>
     <w:p>
@@ -748,17 +815,414 @@
           <w:sz w:val="24"/>
           <w:szCs w:val="24"/>
         </w:rPr>
-        <w:lastRenderedPageBreak/>
         <mc:AlternateContent>
           <mc:Choice Requires="wps">
             <w:drawing>
-              <wp:anchor distT="0" distB="0" distL="114300" distR="114300" simplePos="0" relativeHeight="251679744" behindDoc="0" locked="0" layoutInCell="1" allowOverlap="1" wp14:anchorId="34B13C43" wp14:editId="0E619429">
+              <wp:anchor distT="0" distB="0" distL="114300" distR="114300" simplePos="0" relativeHeight="251704320" behindDoc="0" locked="0" layoutInCell="1" allowOverlap="1" wp14:anchorId="5D357C87" wp14:editId="74A6A200">
                 <wp:simplePos x="0" y="0"/>
                 <wp:positionH relativeFrom="column">
-                  <wp:posOffset>1350021</wp:posOffset>
+                  <wp:posOffset>1237614</wp:posOffset>
                 </wp:positionH>
                 <wp:positionV relativeFrom="paragraph">
-                  <wp:posOffset>1005266</wp:posOffset>
+                  <wp:posOffset>780415</wp:posOffset>
+                </wp:positionV>
+                <wp:extent cx="734069" cy="171857"/>
+                <wp:effectExtent l="19050" t="19050" r="27940" b="57150"/>
+                <wp:wrapNone/>
+                <wp:docPr id="41" name="Šipka: doprava 41"/>
+                <wp:cNvGraphicFramePr/>
+                <a:graphic xmlns:a="http://schemas.openxmlformats.org/drawingml/2006/main">
+                  <a:graphicData uri="http://schemas.microsoft.com/office/word/2010/wordprocessingShape">
+                    <wps:wsp>
+                      <wps:cNvSpPr/>
+                      <wps:spPr>
+                        <a:xfrm rot="10470464">
+                          <a:off x="0" y="0"/>
+                          <a:ext cx="734069" cy="171857"/>
+                        </a:xfrm>
+                        <a:prstGeom prst="rightArrow">
+                          <a:avLst/>
+                        </a:prstGeom>
+                        <a:solidFill>
+                          <a:srgbClr val="FF0000"/>
+                        </a:solidFill>
+                        <a:ln>
+                          <a:solidFill>
+                            <a:srgbClr val="FF0000"/>
+                          </a:solidFill>
+                        </a:ln>
+                      </wps:spPr>
+                      <wps:style>
+                        <a:lnRef idx="2">
+                          <a:schemeClr val="accent1">
+                            <a:shade val="50000"/>
+                          </a:schemeClr>
+                        </a:lnRef>
+                        <a:fillRef idx="1">
+                          <a:schemeClr val="accent1"/>
+                        </a:fillRef>
+                        <a:effectRef idx="0">
+                          <a:schemeClr val="accent1"/>
+                        </a:effectRef>
+                        <a:fontRef idx="minor">
+                          <a:schemeClr val="lt1"/>
+                        </a:fontRef>
+                      </wps:style>
+                      <wps:bodyPr rot="0" spcFirstLastPara="0" vertOverflow="overflow" horzOverflow="overflow" vert="horz" wrap="square" lIns="91440" tIns="45720" rIns="91440" bIns="45720" numCol="1" spcCol="0" rtlCol="0" fromWordArt="0" anchor="ctr" anchorCtr="0" forceAA="0" compatLnSpc="1">
+                        <a:prstTxWarp prst="textNoShape">
+                          <a:avLst/>
+                        </a:prstTxWarp>
+                        <a:noAutofit/>
+                      </wps:bodyPr>
+                    </wps:wsp>
+                  </a:graphicData>
+                </a:graphic>
+                <wp14:sizeRelH relativeFrom="margin">
+                  <wp14:pctWidth>0</wp14:pctWidth>
+                </wp14:sizeRelH>
+                <wp14:sizeRelV relativeFrom="margin">
+                  <wp14:pctHeight>0</wp14:pctHeight>
+                </wp14:sizeRelV>
+              </wp:anchor>
+            </w:drawing>
+          </mc:Choice>
+          <mc:Fallback>
+            <w:pict>
+              <v:shapetype w14:anchorId="31F2DAC2" id="_x0000_t13" coordsize="21600,21600" o:spt="13" adj="16200,5400" path="m@0,l@0@1,0@1,0@2@0@2@0,21600,21600,10800xe">
+                <v:stroke joinstyle="miter"/>
+                <v:formulas>
+                  <v:f eqn="val #0"/>
+                  <v:f eqn="val #1"/>
+                  <v:f eqn="sum height 0 #1"/>
+                  <v:f eqn="sum 10800 0 #1"/>
+                  <v:f eqn="sum width 0 #0"/>
+                  <v:f eqn="prod @4 @3 10800"/>
+                  <v:f eqn="sum width 0 @5"/>
+                </v:formulas>
+                <v:path o:connecttype="custom" o:connectlocs="@0,0;0,10800;@0,21600;21600,10800" o:connectangles="270,180,90,0" textboxrect="0,@1,@6,@2"/>
+                <v:handles>
+                  <v:h position="#0,#1" xrange="0,21600" yrange="0,10800"/>
+                </v:handles>
+              </v:shapetype>
+              <v:shape id="Šipka: doprava 41" o:spid="_x0000_s1026" type="#_x0000_t13" style="position:absolute;margin-left:97.45pt;margin-top:61.45pt;width:57.8pt;height:13.55pt;rotation:11436539fd;z-index:251704320;visibility:visible;mso-wrap-style:square;mso-width-percent:0;mso-height-percent:0;mso-wrap-distance-left:9pt;mso-wrap-distance-top:0;mso-wrap-distance-right:9pt;mso-wrap-distance-bottom:0;mso-position-horizontal:absolute;mso-position-horizontal-relative:text;mso-position-vertical:absolute;mso-position-vertical-relative:text;mso-width-percent:0;mso-height-percent:0;mso-width-relative:margin;mso-height-relative:margin;v-text-anchor:middle" o:gfxdata="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" adj="19072" fillcolor="red" strokecolor="red" strokeweight="1pt"/>
+            </w:pict>
+          </mc:Fallback>
+        </mc:AlternateContent>
+      </w:r>
+      <w:r>
+        <w:rPr>
+          <w:noProof/>
+        </w:rPr>
+        <w:drawing>
+          <wp:inline distT="0" distB="0" distL="0" distR="0" wp14:anchorId="472D084E" wp14:editId="25A461B1">
+            <wp:extent cx="2125980" cy="1795859"/>
+            <wp:effectExtent l="0" t="0" r="7620" b="0"/>
+            <wp:docPr id="36" name="Obrázek 36" descr="Obsah obrázku text, snímek obrazovky, podepsat&#10;&#10;Popis byl vytvořen automaticky"/>
+            <wp:cNvGraphicFramePr>
+              <a:graphicFrameLocks xmlns:a="http://schemas.openxmlformats.org/drawingml/2006/main" noChangeAspect="1"/>
+            </wp:cNvGraphicFramePr>
+            <a:graphic xmlns:a="http://schemas.openxmlformats.org/drawingml/2006/main">
+              <a:graphicData uri="http://schemas.openxmlformats.org/drawingml/2006/picture">
+                <pic:pic xmlns:pic="http://schemas.openxmlformats.org/drawingml/2006/picture">
+                  <pic:nvPicPr>
+                    <pic:cNvPr id="11" name="Obrázek 11" descr="Obsah obrázku text, snímek obrazovky, podepsat&#10;&#10;Popis byl vytvořen automaticky"/>
+                    <pic:cNvPicPr/>
+                  </pic:nvPicPr>
+                  <pic:blipFill>
+                    <a:blip r:embed="rId7"/>
+                    <a:stretch>
+                      <a:fillRect/>
+                    </a:stretch>
+                  </pic:blipFill>
+                  <pic:spPr>
+                    <a:xfrm>
+                      <a:off x="0" y="0"/>
+                      <a:ext cx="2136297" cy="1804574"/>
+                    </a:xfrm>
+                    <a:prstGeom prst="rect">
+                      <a:avLst/>
+                    </a:prstGeom>
+                  </pic:spPr>
+                </pic:pic>
+              </a:graphicData>
+            </a:graphic>
+          </wp:inline>
+        </w:drawing>
+      </w:r>
+    </w:p>
+    <w:p>
+      <w:pPr>
+        <w:rPr>
+          <w:sz w:val="24"/>
+          <w:szCs w:val="24"/>
+        </w:rPr>
+      </w:pPr>
+      <w:r>
+        <w:rPr>
+          <w:noProof/>
+          <w:sz w:val="24"/>
+          <w:szCs w:val="24"/>
+        </w:rPr>
+        <mc:AlternateContent>
+          <mc:Choice Requires="wps">
+            <w:drawing>
+              <wp:anchor distT="0" distB="0" distL="114300" distR="114300" simplePos="0" relativeHeight="251708416" behindDoc="0" locked="0" layoutInCell="1" allowOverlap="1" wp14:anchorId="0ADFAB3A" wp14:editId="25137013">
+                <wp:simplePos x="0" y="0"/>
+                <wp:positionH relativeFrom="column">
+                  <wp:posOffset>3455670</wp:posOffset>
+                </wp:positionH>
+                <wp:positionV relativeFrom="paragraph">
+                  <wp:posOffset>1699260</wp:posOffset>
+                </wp:positionV>
+                <wp:extent cx="734069" cy="171857"/>
+                <wp:effectExtent l="147955" t="0" r="156845" b="4445"/>
+                <wp:wrapNone/>
+                <wp:docPr id="48" name="Šipka: doprava 48"/>
+                <wp:cNvGraphicFramePr/>
+                <a:graphic xmlns:a="http://schemas.openxmlformats.org/drawingml/2006/main">
+                  <a:graphicData uri="http://schemas.microsoft.com/office/word/2010/wordprocessingShape">
+                    <wps:wsp>
+                      <wps:cNvSpPr/>
+                      <wps:spPr>
+                        <a:xfrm rot="14511224">
+                          <a:off x="0" y="0"/>
+                          <a:ext cx="734069" cy="171857"/>
+                        </a:xfrm>
+                        <a:prstGeom prst="rightArrow">
+                          <a:avLst/>
+                        </a:prstGeom>
+                        <a:solidFill>
+                          <a:srgbClr val="FF0000"/>
+                        </a:solidFill>
+                        <a:ln>
+                          <a:solidFill>
+                            <a:srgbClr val="FF0000"/>
+                          </a:solidFill>
+                        </a:ln>
+                      </wps:spPr>
+                      <wps:style>
+                        <a:lnRef idx="2">
+                          <a:schemeClr val="accent1">
+                            <a:shade val="50000"/>
+                          </a:schemeClr>
+                        </a:lnRef>
+                        <a:fillRef idx="1">
+                          <a:schemeClr val="accent1"/>
+                        </a:fillRef>
+                        <a:effectRef idx="0">
+                          <a:schemeClr val="accent1"/>
+                        </a:effectRef>
+                        <a:fontRef idx="minor">
+                          <a:schemeClr val="lt1"/>
+                        </a:fontRef>
+                      </wps:style>
+                      <wps:bodyPr rot="0" spcFirstLastPara="0" vertOverflow="overflow" horzOverflow="overflow" vert="horz" wrap="square" lIns="91440" tIns="45720" rIns="91440" bIns="45720" numCol="1" spcCol="0" rtlCol="0" fromWordArt="0" anchor="ctr" anchorCtr="0" forceAA="0" compatLnSpc="1">
+                        <a:prstTxWarp prst="textNoShape">
+                          <a:avLst/>
+                        </a:prstTxWarp>
+                        <a:noAutofit/>
+                      </wps:bodyPr>
+                    </wps:wsp>
+                  </a:graphicData>
+                </a:graphic>
+                <wp14:sizeRelH relativeFrom="margin">
+                  <wp14:pctWidth>0</wp14:pctWidth>
+                </wp14:sizeRelH>
+                <wp14:sizeRelV relativeFrom="margin">
+                  <wp14:pctHeight>0</wp14:pctHeight>
+                </wp14:sizeRelV>
+              </wp:anchor>
+            </w:drawing>
+          </mc:Choice>
+          <mc:Fallback>
+            <w:pict>
+              <v:shape w14:anchorId="6EAF9F91" id="Šipka: doprava 48" o:spid="_x0000_s1026" type="#_x0000_t13" style="position:absolute;margin-left:272.1pt;margin-top:133.8pt;width:57.8pt;height:13.55pt;rotation:-7742834fd;z-index:251708416;visibility:visible;mso-wrap-style:square;mso-width-percent:0;mso-height-percent:0;mso-wrap-distance-left:9pt;mso-wrap-distance-top:0;mso-wrap-distance-right:9pt;mso-wrap-distance-bottom:0;mso-position-horizontal:absolute;mso-position-horizontal-relative:text;mso-position-vertical:absolute;mso-position-vertical-relative:text;mso-width-percent:0;mso-height-percent:0;mso-width-relative:margin;mso-height-relative:margin;v-text-anchor:middle" o:gfxdata="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" adj="19072" fillcolor="red" strokecolor="red" strokeweight="1pt"/>
+            </w:pict>
+          </mc:Fallback>
+        </mc:AlternateContent>
+      </w:r>
+      <w:r>
+        <w:rPr>
+          <w:noProof/>
+          <w:sz w:val="24"/>
+          <w:szCs w:val="24"/>
+        </w:rPr>
+        <mc:AlternateContent>
+          <mc:Choice Requires="wps">
+            <w:drawing>
+              <wp:anchor distT="0" distB="0" distL="114300" distR="114300" simplePos="0" relativeHeight="251706368" behindDoc="0" locked="0" layoutInCell="1" allowOverlap="1" wp14:anchorId="13B94FA9" wp14:editId="78FF151F">
+                <wp:simplePos x="0" y="0"/>
+                <wp:positionH relativeFrom="column">
+                  <wp:posOffset>1877696</wp:posOffset>
+                </wp:positionH>
+                <wp:positionV relativeFrom="paragraph">
+                  <wp:posOffset>1659255</wp:posOffset>
+                </wp:positionV>
+                <wp:extent cx="734069" cy="171857"/>
+                <wp:effectExtent l="186055" t="0" r="175895" b="0"/>
+                <wp:wrapNone/>
+                <wp:docPr id="47" name="Šipka: doprava 47"/>
+                <wp:cNvGraphicFramePr/>
+                <a:graphic xmlns:a="http://schemas.openxmlformats.org/drawingml/2006/main">
+                  <a:graphicData uri="http://schemas.microsoft.com/office/word/2010/wordprocessingShape">
+                    <wps:wsp>
+                      <wps:cNvSpPr/>
+                      <wps:spPr>
+                        <a:xfrm rot="18455439">
+                          <a:off x="0" y="0"/>
+                          <a:ext cx="734069" cy="171857"/>
+                        </a:xfrm>
+                        <a:prstGeom prst="rightArrow">
+                          <a:avLst/>
+                        </a:prstGeom>
+                        <a:solidFill>
+                          <a:srgbClr val="FF0000"/>
+                        </a:solidFill>
+                        <a:ln>
+                          <a:solidFill>
+                            <a:srgbClr val="FF0000"/>
+                          </a:solidFill>
+                        </a:ln>
+                      </wps:spPr>
+                      <wps:style>
+                        <a:lnRef idx="2">
+                          <a:schemeClr val="accent1">
+                            <a:shade val="50000"/>
+                          </a:schemeClr>
+                        </a:lnRef>
+                        <a:fillRef idx="1">
+                          <a:schemeClr val="accent1"/>
+                        </a:fillRef>
+                        <a:effectRef idx="0">
+                          <a:schemeClr val="accent1"/>
+                        </a:effectRef>
+                        <a:fontRef idx="minor">
+                          <a:schemeClr val="lt1"/>
+                        </a:fontRef>
+                      </wps:style>
+                      <wps:bodyPr rot="0" spcFirstLastPara="0" vertOverflow="overflow" horzOverflow="overflow" vert="horz" wrap="square" lIns="91440" tIns="45720" rIns="91440" bIns="45720" numCol="1" spcCol="0" rtlCol="0" fromWordArt="0" anchor="ctr" anchorCtr="0" forceAA="0" compatLnSpc="1">
+                        <a:prstTxWarp prst="textNoShape">
+                          <a:avLst/>
+                        </a:prstTxWarp>
+                        <a:noAutofit/>
+                      </wps:bodyPr>
+                    </wps:wsp>
+                  </a:graphicData>
+                </a:graphic>
+                <wp14:sizeRelH relativeFrom="margin">
+                  <wp14:pctWidth>0</wp14:pctWidth>
+                </wp14:sizeRelH>
+                <wp14:sizeRelV relativeFrom="margin">
+                  <wp14:pctHeight>0</wp14:pctHeight>
+                </wp14:sizeRelV>
+              </wp:anchor>
+            </w:drawing>
+          </mc:Choice>
+          <mc:Fallback>
+            <w:pict>
+              <v:shape w14:anchorId="3A7068D7" id="Šipka: doprava 47" o:spid="_x0000_s1026" type="#_x0000_t13" style="position:absolute;margin-left:147.85pt;margin-top:130.65pt;width:57.8pt;height:13.55pt;rotation:-3434699fd;z-index:251706368;visibility:visible;mso-wrap-style:square;mso-width-percent:0;mso-height-percent:0;mso-wrap-distance-left:9pt;mso-wrap-distance-top:0;mso-wrap-distance-right:9pt;mso-wrap-distance-bottom:0;mso-position-horizontal:absolute;mso-position-horizontal-relative:text;mso-position-vertical:absolute;mso-position-vertical-relative:text;mso-width-percent:0;mso-height-percent:0;mso-width-relative:margin;mso-height-relative:margin;v-text-anchor:middle" o:gfxdata="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" adj="19072" fillcolor="red" strokecolor="red" strokeweight="1pt"/>
+            </w:pict>
+          </mc:Fallback>
+        </mc:AlternateContent>
+      </w:r>
+      <w:r>
+        <w:rPr>
+          <w:noProof/>
+        </w:rPr>
+        <w:drawing>
+          <wp:inline distT="0" distB="0" distL="0" distR="0" wp14:anchorId="5AE23C1F" wp14:editId="12D2405E">
+            <wp:extent cx="4366260" cy="2448802"/>
+            <wp:effectExtent l="0" t="0" r="0" b="8890"/>
+            <wp:docPr id="42" name="Obrázek 42"/>
+            <wp:cNvGraphicFramePr>
+              <a:graphicFrameLocks xmlns:a="http://schemas.openxmlformats.org/drawingml/2006/main" noChangeAspect="1"/>
+            </wp:cNvGraphicFramePr>
+            <a:graphic xmlns:a="http://schemas.openxmlformats.org/drawingml/2006/main">
+              <a:graphicData uri="http://schemas.openxmlformats.org/drawingml/2006/picture">
+                <pic:pic xmlns:pic="http://schemas.openxmlformats.org/drawingml/2006/picture">
+                  <pic:nvPicPr>
+                    <pic:cNvPr id="1" name=""/>
+                    <pic:cNvPicPr/>
+                  </pic:nvPicPr>
+                  <pic:blipFill>
+                    <a:blip r:embed="rId8"/>
+                    <a:stretch>
+                      <a:fillRect/>
+                    </a:stretch>
+                  </pic:blipFill>
+                  <pic:spPr>
+                    <a:xfrm>
+                      <a:off x="0" y="0"/>
+                      <a:ext cx="4373038" cy="2452603"/>
+                    </a:xfrm>
+                    <a:prstGeom prst="rect">
+                      <a:avLst/>
+                    </a:prstGeom>
+                  </pic:spPr>
+                </pic:pic>
+              </a:graphicData>
+            </a:graphic>
+          </wp:inline>
+        </w:drawing>
+      </w:r>
+    </w:p>
+    <w:p>
+      <w:pPr>
+        <w:rPr>
+          <w:b/>
+          <w:bCs/>
+          <w:sz w:val="32"/>
+          <w:szCs w:val="32"/>
+        </w:rPr>
+      </w:pPr>
+      <w:r>
+        <w:rPr>
+          <w:b/>
+          <w:bCs/>
+          <w:sz w:val="32"/>
+          <w:szCs w:val="32"/>
+        </w:rPr>
+        <w:t>Odhlášení ze systému</w:t>
+      </w:r>
+    </w:p>
+    <w:p>
+      <w:pPr>
+        <w:rPr>
+          <w:sz w:val="24"/>
+          <w:szCs w:val="24"/>
+        </w:rPr>
+      </w:pPr>
+      <w:r>
+        <w:rPr>
+          <w:sz w:val="24"/>
+          <w:szCs w:val="24"/>
+        </w:rPr>
+        <w:t>Uživatel se může odhlásit ze systému kdykoliv kliknutím na ikonku uživatele a následném stisknutí tlačítka „Odhlásit“.</w:t>
+      </w:r>
+    </w:p>
+    <w:p>
+      <w:pPr>
+        <w:rPr>
+          <w:sz w:val="24"/>
+          <w:szCs w:val="24"/>
+        </w:rPr>
+      </w:pPr>
+      <w:r>
+        <w:rPr>
+          <w:noProof/>
+          <w:sz w:val="24"/>
+          <w:szCs w:val="24"/>
+        </w:rPr>
+        <mc:AlternateContent>
+          <mc:Choice Requires="wps">
+            <w:drawing>
+              <wp:anchor distT="0" distB="0" distL="114300" distR="114300" simplePos="0" relativeHeight="251679744" behindDoc="0" locked="0" layoutInCell="1" allowOverlap="1" wp14:anchorId="34B13C43" wp14:editId="2DC451CA">
+                <wp:simplePos x="0" y="0"/>
+                <wp:positionH relativeFrom="column">
+                  <wp:posOffset>1289050</wp:posOffset>
+                </wp:positionH>
+                <wp:positionV relativeFrom="paragraph">
+                  <wp:posOffset>1302385</wp:posOffset>
                 </wp:positionV>
                 <wp:extent cx="734069" cy="171857"/>
                 <wp:effectExtent l="19050" t="19050" r="27940" b="57150"/>
@@ -822,21 +1286,20 @@
           </mc:Choice>
           <mc:Fallback>
             <w:pict>
-              <v:shape w14:anchorId="10D5B9E9" id="Šipka: doprava 21" o:spid="_x0000_s1026" type="#_x0000_t13" style="position:absolute;margin-left:106.3pt;margin-top:79.15pt;width:57.8pt;height:13.55pt;rotation:11436539fd;z-index:251679744;visibility:visible;mso-wrap-style:square;mso-width-percent:0;mso-height-percent:0;mso-wrap-distance-left:9pt;mso-wrap-distance-top:0;mso-wrap-distance-right:9pt;mso-wrap-distance-bottom:0;mso-position-horizontal:absolute;mso-position-horizontal-relative:text;mso-position-vertical:absolute;mso-position-vertical-relative:text;mso-width-percent:0;mso-height-percent:0;mso-width-relative:margin;mso-height-relative:margin;v-text-anchor:middle" o:gfxdata="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" adj="19072" fillcolor="red" strokecolor="red" strokeweight="1pt"/>
+              <v:shape w14:anchorId="62B015E3" id="Šipka: doprava 21" o:spid="_x0000_s1026" type="#_x0000_t13" style="position:absolute;margin-left:101.5pt;margin-top:102.55pt;width:57.8pt;height:13.55pt;rotation:11436539fd;z-index:251679744;visibility:visible;mso-wrap-style:square;mso-width-percent:0;mso-height-percent:0;mso-wrap-distance-left:9pt;mso-wrap-distance-top:0;mso-wrap-distance-right:9pt;mso-wrap-distance-bottom:0;mso-position-horizontal:absolute;mso-position-horizontal-relative:text;mso-position-vertical:absolute;mso-position-vertical-relative:text;mso-width-percent:0;mso-height-percent:0;mso-width-relative:margin;mso-height-relative:margin;v-text-anchor:middle" o:gfxdata="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" adj="19072" fillcolor="red" strokecolor="red" strokeweight="1pt"/>
             </w:pict>
           </mc:Fallback>
         </mc:AlternateContent>
       </w:r>
       <w:r>
         <w:rPr>
-          <w:sz w:val="24"/>
-          <w:szCs w:val="24"/>
+          <w:noProof/>
         </w:rPr>
         <w:drawing>
-          <wp:inline distT="0" distB="0" distL="0" distR="0" wp14:anchorId="507D96C0" wp14:editId="7D0D23E1">
-            <wp:extent cx="2448267" cy="1552792"/>
-            <wp:effectExtent l="0" t="0" r="9525" b="9525"/>
-            <wp:docPr id="20" name="Obrázek 20" descr="Obsah obrázku text&#10;&#10;Popis byl vytvořen automaticky"/>
+          <wp:inline distT="0" distB="0" distL="0" distR="0" wp14:anchorId="35B7BCB9" wp14:editId="139585C5">
+            <wp:extent cx="2125980" cy="1795859"/>
+            <wp:effectExtent l="0" t="0" r="7620" b="0"/>
+            <wp:docPr id="11" name="Obrázek 11" descr="Obsah obrázku text, snímek obrazovky, podepsat&#10;&#10;Popis byl vytvořen automaticky"/>
             <wp:cNvGraphicFramePr>
               <a:graphicFrameLocks xmlns:a="http://schemas.openxmlformats.org/drawingml/2006/main" noChangeAspect="1"/>
             </wp:cNvGraphicFramePr>
@@ -844,7 +1307,7 @@
               <a:graphicData uri="http://schemas.openxmlformats.org/drawingml/2006/picture">
                 <pic:pic xmlns:pic="http://schemas.openxmlformats.org/drawingml/2006/picture">
                   <pic:nvPicPr>
-                    <pic:cNvPr id="20" name="Obrázek 20" descr="Obsah obrázku text&#10;&#10;Popis byl vytvořen automaticky"/>
+                    <pic:cNvPr id="11" name="Obrázek 11" descr="Obsah obrázku text, snímek obrazovky, podepsat&#10;&#10;Popis byl vytvořen automaticky"/>
                     <pic:cNvPicPr/>
                   </pic:nvPicPr>
                   <pic:blipFill>
@@ -856,7 +1319,7 @@
                   <pic:spPr>
                     <a:xfrm>
                       <a:off x="0" y="0"/>
-                      <a:ext cx="2448267" cy="1552792"/>
+                      <a:ext cx="2136297" cy="1804574"/>
                     </a:xfrm>
                     <a:prstGeom prst="rect">
                       <a:avLst/>
@@ -888,13 +1351,591 @@
           <w:szCs w:val="32"/>
         </w:rPr>
       </w:pPr>
-      <w:r>
+    </w:p>
+    <w:p>
+      <w:pPr>
+        <w:rPr>
+          <w:b/>
+          <w:bCs/>
+          <w:sz w:val="32"/>
+          <w:szCs w:val="32"/>
+        </w:rPr>
+      </w:pPr>
+    </w:p>
+    <w:p>
+      <w:pPr>
+        <w:rPr>
+          <w:b/>
+          <w:bCs/>
+          <w:sz w:val="32"/>
+          <w:szCs w:val="32"/>
+        </w:rPr>
+      </w:pPr>
+      <w:r>
+        <w:rPr>
+          <w:b/>
+          <w:bCs/>
+          <w:sz w:val="32"/>
+          <w:szCs w:val="32"/>
+        </w:rPr>
+        <w:lastRenderedPageBreak/>
+        <w:t>Vydané články</w:t>
+      </w:r>
+    </w:p>
+    <w:p>
+      <w:pPr>
+        <w:rPr>
+          <w:sz w:val="24"/>
+          <w:szCs w:val="24"/>
+        </w:rPr>
+      </w:pPr>
+      <w:r>
+        <w:rPr>
+          <w:noProof/>
+          <w:sz w:val="24"/>
+          <w:szCs w:val="24"/>
+        </w:rPr>
+        <mc:AlternateContent>
+          <mc:Choice Requires="wps">
+            <w:drawing>
+              <wp:anchor distT="0" distB="0" distL="114300" distR="114300" simplePos="0" relativeHeight="251700224" behindDoc="0" locked="0" layoutInCell="1" allowOverlap="1" wp14:anchorId="3843CA4C" wp14:editId="54C245D2">
+                <wp:simplePos x="0" y="0"/>
+                <wp:positionH relativeFrom="column">
+                  <wp:posOffset>1749425</wp:posOffset>
+                </wp:positionH>
+                <wp:positionV relativeFrom="paragraph">
+                  <wp:posOffset>258444</wp:posOffset>
+                </wp:positionV>
+                <wp:extent cx="734069" cy="222936"/>
+                <wp:effectExtent l="0" t="114300" r="8890" b="120015"/>
+                <wp:wrapNone/>
+                <wp:docPr id="3" name="Šipka: doprava 3"/>
+                <wp:cNvGraphicFramePr/>
+                <a:graphic xmlns:a="http://schemas.openxmlformats.org/drawingml/2006/main">
+                  <a:graphicData uri="http://schemas.microsoft.com/office/word/2010/wordprocessingShape">
+                    <wps:wsp>
+                      <wps:cNvSpPr/>
+                      <wps:spPr>
+                        <a:xfrm rot="9288946">
+                          <a:off x="0" y="0"/>
+                          <a:ext cx="734069" cy="222936"/>
+                        </a:xfrm>
+                        <a:prstGeom prst="rightArrow">
+                          <a:avLst/>
+                        </a:prstGeom>
+                        <a:solidFill>
+                          <a:srgbClr val="FF0000"/>
+                        </a:solidFill>
+                        <a:ln>
+                          <a:solidFill>
+                            <a:srgbClr val="FF0000"/>
+                          </a:solidFill>
+                        </a:ln>
+                      </wps:spPr>
+                      <wps:style>
+                        <a:lnRef idx="2">
+                          <a:schemeClr val="accent1">
+                            <a:shade val="50000"/>
+                          </a:schemeClr>
+                        </a:lnRef>
+                        <a:fillRef idx="1">
+                          <a:schemeClr val="accent1"/>
+                        </a:fillRef>
+                        <a:effectRef idx="0">
+                          <a:schemeClr val="accent1"/>
+                        </a:effectRef>
+                        <a:fontRef idx="minor">
+                          <a:schemeClr val="lt1"/>
+                        </a:fontRef>
+                      </wps:style>
+                      <wps:bodyPr rot="0" spcFirstLastPara="0" vertOverflow="overflow" horzOverflow="overflow" vert="horz" wrap="square" lIns="91440" tIns="45720" rIns="91440" bIns="45720" numCol="1" spcCol="0" rtlCol="0" fromWordArt="0" anchor="ctr" anchorCtr="0" forceAA="0" compatLnSpc="1">
+                        <a:prstTxWarp prst="textNoShape">
+                          <a:avLst/>
+                        </a:prstTxWarp>
+                        <a:noAutofit/>
+                      </wps:bodyPr>
+                    </wps:wsp>
+                  </a:graphicData>
+                </a:graphic>
+                <wp14:sizeRelH relativeFrom="margin">
+                  <wp14:pctWidth>0</wp14:pctWidth>
+                </wp14:sizeRelH>
+                <wp14:sizeRelV relativeFrom="margin">
+                  <wp14:pctHeight>0</wp14:pctHeight>
+                </wp14:sizeRelV>
+              </wp:anchor>
+            </w:drawing>
+          </mc:Choice>
+          <mc:Fallback>
+            <w:pict>
+              <v:shape w14:anchorId="7D04A682" id="Šipka: doprava 3" o:spid="_x0000_s1026" type="#_x0000_t13" style="position:absolute;margin-left:137.75pt;margin-top:20.35pt;width:57.8pt;height:17.55pt;rotation:10146006fd;z-index:251700224;visibility:visible;mso-wrap-style:square;mso-width-percent:0;mso-height-percent:0;mso-wrap-distance-left:9pt;mso-wrap-distance-top:0;mso-wrap-distance-right:9pt;mso-wrap-distance-bottom:0;mso-position-horizontal:absolute;mso-position-horizontal-relative:text;mso-position-vertical:absolute;mso-position-vertical-relative:text;mso-width-percent:0;mso-height-percent:0;mso-width-relative:margin;mso-height-relative:margin;v-text-anchor:middle" o:gfxdata="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" adj="18320" fillcolor="red" strokecolor="red" strokeweight="1pt"/>
+            </w:pict>
+          </mc:Fallback>
+        </mc:AlternateContent>
+      </w:r>
+      <w:r>
+        <w:rPr>
+          <w:sz w:val="24"/>
+          <w:szCs w:val="24"/>
+        </w:rPr>
+        <w:t>Uživatel se může dívat na zveřejněné články</w:t>
+      </w:r>
+      <w:r>
+        <w:rPr>
+          <w:sz w:val="24"/>
+          <w:szCs w:val="24"/>
+        </w:rPr>
+        <w:t>.</w:t>
+      </w:r>
+    </w:p>
+    <w:p>
+      <w:pPr>
+        <w:rPr>
+          <w:b/>
+          <w:bCs/>
+          <w:sz w:val="32"/>
+          <w:szCs w:val="32"/>
+        </w:rPr>
+      </w:pPr>
+      <w:r>
+        <w:rPr>
+          <w:noProof/>
+        </w:rPr>
+        <w:drawing>
+          <wp:inline distT="0" distB="0" distL="0" distR="0" wp14:anchorId="7DCA8A83" wp14:editId="3C143EFA">
+            <wp:extent cx="2727960" cy="745386"/>
+            <wp:effectExtent l="0" t="0" r="0" b="0"/>
+            <wp:docPr id="2" name="Obrázek 2" descr="Obsah obrázku text&#10;&#10;Popis byl vytvořen automaticky"/>
+            <wp:cNvGraphicFramePr>
+              <a:graphicFrameLocks xmlns:a="http://schemas.openxmlformats.org/drawingml/2006/main" noChangeAspect="1"/>
+            </wp:cNvGraphicFramePr>
+            <a:graphic xmlns:a="http://schemas.openxmlformats.org/drawingml/2006/main">
+              <a:graphicData uri="http://schemas.openxmlformats.org/drawingml/2006/picture">
+                <pic:pic xmlns:pic="http://schemas.openxmlformats.org/drawingml/2006/picture">
+                  <pic:nvPicPr>
+                    <pic:cNvPr id="2" name="Obrázek 2" descr="Obsah obrázku text&#10;&#10;Popis byl vytvořen automaticky"/>
+                    <pic:cNvPicPr/>
+                  </pic:nvPicPr>
+                  <pic:blipFill>
+                    <a:blip r:embed="rId9"/>
+                    <a:stretch>
+                      <a:fillRect/>
+                    </a:stretch>
+                  </pic:blipFill>
+                  <pic:spPr>
+                    <a:xfrm>
+                      <a:off x="0" y="0"/>
+                      <a:ext cx="2738834" cy="748357"/>
+                    </a:xfrm>
+                    <a:prstGeom prst="rect">
+                      <a:avLst/>
+                    </a:prstGeom>
+                  </pic:spPr>
+                </pic:pic>
+              </a:graphicData>
+            </a:graphic>
+          </wp:inline>
+        </w:drawing>
+      </w:r>
+    </w:p>
+    <w:p>
+      <w:pPr>
+        <w:rPr>
+          <w:b/>
+          <w:bCs/>
+          <w:sz w:val="32"/>
+          <w:szCs w:val="32"/>
+        </w:rPr>
+      </w:pPr>
+      <w:r>
+        <w:rPr>
+          <w:noProof/>
+        </w:rPr>
+        <w:drawing>
+          <wp:inline distT="0" distB="0" distL="0" distR="0" wp14:anchorId="0C0A854A" wp14:editId="76CA88C4">
+            <wp:extent cx="2750820" cy="1913611"/>
+            <wp:effectExtent l="0" t="0" r="0" b="0"/>
+            <wp:docPr id="4" name="Obrázek 4" descr="Obsah obrázku text&#10;&#10;Popis byl vytvořen automaticky"/>
+            <wp:cNvGraphicFramePr>
+              <a:graphicFrameLocks xmlns:a="http://schemas.openxmlformats.org/drawingml/2006/main" noChangeAspect="1"/>
+            </wp:cNvGraphicFramePr>
+            <a:graphic xmlns:a="http://schemas.openxmlformats.org/drawingml/2006/main">
+              <a:graphicData uri="http://schemas.openxmlformats.org/drawingml/2006/picture">
+                <pic:pic xmlns:pic="http://schemas.openxmlformats.org/drawingml/2006/picture">
+                  <pic:nvPicPr>
+                    <pic:cNvPr id="4" name="Obrázek 4" descr="Obsah obrázku text&#10;&#10;Popis byl vytvořen automaticky"/>
+                    <pic:cNvPicPr/>
+                  </pic:nvPicPr>
+                  <pic:blipFill>
+                    <a:blip r:embed="rId10"/>
+                    <a:stretch>
+                      <a:fillRect/>
+                    </a:stretch>
+                  </pic:blipFill>
+                  <pic:spPr>
+                    <a:xfrm>
+                      <a:off x="0" y="0"/>
+                      <a:ext cx="2777550" cy="1932205"/>
+                    </a:xfrm>
+                    <a:prstGeom prst="rect">
+                      <a:avLst/>
+                    </a:prstGeom>
+                  </pic:spPr>
+                </pic:pic>
+              </a:graphicData>
+            </a:graphic>
+          </wp:inline>
+        </w:drawing>
+      </w:r>
+    </w:p>
+    <w:p>
+      <w:pPr>
+        <w:rPr>
+          <w:b/>
+          <w:bCs/>
+          <w:sz w:val="32"/>
+          <w:szCs w:val="32"/>
+        </w:rPr>
+      </w:pPr>
+      <w:r>
+        <w:rPr>
+          <w:b/>
+          <w:bCs/>
+          <w:sz w:val="32"/>
+          <w:szCs w:val="32"/>
+        </w:rPr>
+        <w:t>Helpdesk</w:t>
+      </w:r>
+    </w:p>
+    <w:p>
+      <w:pPr>
+        <w:rPr>
+          <w:sz w:val="24"/>
+          <w:szCs w:val="24"/>
+        </w:rPr>
+      </w:pPr>
+      <w:r>
+        <w:rPr>
+          <w:sz w:val="24"/>
+          <w:szCs w:val="24"/>
+        </w:rPr>
+        <w:t>Uživatel může zaslat email, když potřebuje s něčím pomoc</w:t>
+      </w:r>
+      <w:r>
+        <w:rPr>
+          <w:sz w:val="24"/>
+          <w:szCs w:val="24"/>
+        </w:rPr>
+        <w:t xml:space="preserve"> nebo pokud zapomenul své heslo.</w:t>
+      </w:r>
+    </w:p>
+    <w:p>
+      <w:pPr>
+        <w:rPr>
+          <w:b/>
+          <w:bCs/>
+          <w:sz w:val="32"/>
+          <w:szCs w:val="32"/>
+        </w:rPr>
+      </w:pPr>
+      <w:r>
+        <w:rPr>
+          <w:noProof/>
+          <w:sz w:val="24"/>
+          <w:szCs w:val="24"/>
+        </w:rPr>
+        <mc:AlternateContent>
+          <mc:Choice Requires="wps">
+            <w:drawing>
+              <wp:anchor distT="0" distB="0" distL="114300" distR="114300" simplePos="0" relativeHeight="251702272" behindDoc="0" locked="0" layoutInCell="1" allowOverlap="1" wp14:anchorId="3A5C3572" wp14:editId="4E559614">
+                <wp:simplePos x="0" y="0"/>
+                <wp:positionH relativeFrom="column">
+                  <wp:posOffset>2666365</wp:posOffset>
+                </wp:positionH>
+                <wp:positionV relativeFrom="paragraph">
+                  <wp:posOffset>123826</wp:posOffset>
+                </wp:positionV>
+                <wp:extent cx="734069" cy="222936"/>
+                <wp:effectExtent l="0" t="114300" r="8890" b="120015"/>
+                <wp:wrapNone/>
+                <wp:docPr id="6" name="Šipka: doprava 6"/>
+                <wp:cNvGraphicFramePr/>
+                <a:graphic xmlns:a="http://schemas.openxmlformats.org/drawingml/2006/main">
+                  <a:graphicData uri="http://schemas.microsoft.com/office/word/2010/wordprocessingShape">
+                    <wps:wsp>
+                      <wps:cNvSpPr/>
+                      <wps:spPr>
+                        <a:xfrm rot="9288946">
+                          <a:off x="0" y="0"/>
+                          <a:ext cx="734069" cy="222936"/>
+                        </a:xfrm>
+                        <a:prstGeom prst="rightArrow">
+                          <a:avLst/>
+                        </a:prstGeom>
+                        <a:solidFill>
+                          <a:srgbClr val="FF0000"/>
+                        </a:solidFill>
+                        <a:ln>
+                          <a:solidFill>
+                            <a:srgbClr val="FF0000"/>
+                          </a:solidFill>
+                        </a:ln>
+                      </wps:spPr>
+                      <wps:style>
+                        <a:lnRef idx="2">
+                          <a:schemeClr val="accent1">
+                            <a:shade val="50000"/>
+                          </a:schemeClr>
+                        </a:lnRef>
+                        <a:fillRef idx="1">
+                          <a:schemeClr val="accent1"/>
+                        </a:fillRef>
+                        <a:effectRef idx="0">
+                          <a:schemeClr val="accent1"/>
+                        </a:effectRef>
+                        <a:fontRef idx="minor">
+                          <a:schemeClr val="lt1"/>
+                        </a:fontRef>
+                      </wps:style>
+                      <wps:bodyPr rot="0" spcFirstLastPara="0" vertOverflow="overflow" horzOverflow="overflow" vert="horz" wrap="square" lIns="91440" tIns="45720" rIns="91440" bIns="45720" numCol="1" spcCol="0" rtlCol="0" fromWordArt="0" anchor="ctr" anchorCtr="0" forceAA="0" compatLnSpc="1">
+                        <a:prstTxWarp prst="textNoShape">
+                          <a:avLst/>
+                        </a:prstTxWarp>
+                        <a:noAutofit/>
+                      </wps:bodyPr>
+                    </wps:wsp>
+                  </a:graphicData>
+                </a:graphic>
+                <wp14:sizeRelH relativeFrom="margin">
+                  <wp14:pctWidth>0</wp14:pctWidth>
+                </wp14:sizeRelH>
+                <wp14:sizeRelV relativeFrom="margin">
+                  <wp14:pctHeight>0</wp14:pctHeight>
+                </wp14:sizeRelV>
+              </wp:anchor>
+            </w:drawing>
+          </mc:Choice>
+          <mc:Fallback>
+            <w:pict>
+              <v:shape w14:anchorId="7B64B3C8" id="Šipka: doprava 6" o:spid="_x0000_s1026" type="#_x0000_t13" style="position:absolute;margin-left:209.95pt;margin-top:9.75pt;width:57.8pt;height:17.55pt;rotation:10146006fd;z-index:251702272;visibility:visible;mso-wrap-style:square;mso-width-percent:0;mso-height-percent:0;mso-wrap-distance-left:9pt;mso-wrap-distance-top:0;mso-wrap-distance-right:9pt;mso-wrap-distance-bottom:0;mso-position-horizontal:absolute;mso-position-horizontal-relative:text;mso-position-vertical:absolute;mso-position-vertical-relative:text;mso-width-percent:0;mso-height-percent:0;mso-width-relative:margin;mso-height-relative:margin;v-text-anchor:middle" o:gfxdata="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" adj="18320" fillcolor="red" strokecolor="red" strokeweight="1pt"/>
+            </w:pict>
+          </mc:Fallback>
+        </mc:AlternateContent>
+      </w:r>
+      <w:r>
+        <w:rPr>
+          <w:noProof/>
+        </w:rPr>
+        <w:drawing>
+          <wp:inline distT="0" distB="0" distL="0" distR="0" wp14:anchorId="6CAD3D20" wp14:editId="74408BEF">
+            <wp:extent cx="2720340" cy="743304"/>
+            <wp:effectExtent l="0" t="0" r="3810" b="0"/>
+            <wp:docPr id="5" name="Obrázek 5" descr="Obsah obrázku text&#10;&#10;Popis byl vytvořen automaticky"/>
+            <wp:cNvGraphicFramePr>
+              <a:graphicFrameLocks xmlns:a="http://schemas.openxmlformats.org/drawingml/2006/main" noChangeAspect="1"/>
+            </wp:cNvGraphicFramePr>
+            <a:graphic xmlns:a="http://schemas.openxmlformats.org/drawingml/2006/main">
+              <a:graphicData uri="http://schemas.openxmlformats.org/drawingml/2006/picture">
+                <pic:pic xmlns:pic="http://schemas.openxmlformats.org/drawingml/2006/picture">
+                  <pic:nvPicPr>
+                    <pic:cNvPr id="2" name="Obrázek 2" descr="Obsah obrázku text&#10;&#10;Popis byl vytvořen automaticky"/>
+                    <pic:cNvPicPr/>
+                  </pic:nvPicPr>
+                  <pic:blipFill>
+                    <a:blip r:embed="rId9"/>
+                    <a:stretch>
+                      <a:fillRect/>
+                    </a:stretch>
+                  </pic:blipFill>
+                  <pic:spPr>
+                    <a:xfrm>
+                      <a:off x="0" y="0"/>
+                      <a:ext cx="2728080" cy="745419"/>
+                    </a:xfrm>
+                    <a:prstGeom prst="rect">
+                      <a:avLst/>
+                    </a:prstGeom>
+                  </pic:spPr>
+                </pic:pic>
+              </a:graphicData>
+            </a:graphic>
+          </wp:inline>
+        </w:drawing>
+      </w:r>
+    </w:p>
+    <w:p>
+      <w:pPr>
+        <w:rPr>
+          <w:b/>
+          <w:bCs/>
+          <w:sz w:val="32"/>
+          <w:szCs w:val="32"/>
+        </w:rPr>
+      </w:pPr>
+      <w:r>
+        <w:rPr>
+          <w:noProof/>
+          <w:sz w:val="24"/>
+          <w:szCs w:val="24"/>
+        </w:rPr>
+        <mc:AlternateContent>
+          <mc:Choice Requires="wps">
+            <w:drawing>
+              <wp:anchor distT="0" distB="0" distL="114300" distR="114300" simplePos="0" relativeHeight="251710464" behindDoc="0" locked="0" layoutInCell="1" allowOverlap="1" wp14:anchorId="3345A721" wp14:editId="2F58A241">
+                <wp:simplePos x="0" y="0"/>
+                <wp:positionH relativeFrom="margin">
+                  <wp:posOffset>2211705</wp:posOffset>
+                </wp:positionH>
+                <wp:positionV relativeFrom="paragraph">
+                  <wp:posOffset>1908175</wp:posOffset>
+                </wp:positionV>
+                <wp:extent cx="734069" cy="222936"/>
+                <wp:effectExtent l="19050" t="57150" r="27940" b="81915"/>
+                <wp:wrapNone/>
+                <wp:docPr id="49" name="Šipka: doprava 49"/>
+                <wp:cNvGraphicFramePr/>
+                <a:graphic xmlns:a="http://schemas.openxmlformats.org/drawingml/2006/main">
+                  <a:graphicData uri="http://schemas.microsoft.com/office/word/2010/wordprocessingShape">
+                    <wps:wsp>
+                      <wps:cNvSpPr/>
+                      <wps:spPr>
+                        <a:xfrm rot="9996111">
+                          <a:off x="0" y="0"/>
+                          <a:ext cx="734069" cy="222936"/>
+                        </a:xfrm>
+                        <a:prstGeom prst="rightArrow">
+                          <a:avLst/>
+                        </a:prstGeom>
+                        <a:solidFill>
+                          <a:srgbClr val="FF0000"/>
+                        </a:solidFill>
+                        <a:ln>
+                          <a:solidFill>
+                            <a:srgbClr val="FF0000"/>
+                          </a:solidFill>
+                        </a:ln>
+                      </wps:spPr>
+                      <wps:style>
+                        <a:lnRef idx="2">
+                          <a:schemeClr val="accent1">
+                            <a:shade val="50000"/>
+                          </a:schemeClr>
+                        </a:lnRef>
+                        <a:fillRef idx="1">
+                          <a:schemeClr val="accent1"/>
+                        </a:fillRef>
+                        <a:effectRef idx="0">
+                          <a:schemeClr val="accent1"/>
+                        </a:effectRef>
+                        <a:fontRef idx="minor">
+                          <a:schemeClr val="lt1"/>
+                        </a:fontRef>
+                      </wps:style>
+                      <wps:bodyPr rot="0" spcFirstLastPara="0" vertOverflow="overflow" horzOverflow="overflow" vert="horz" wrap="square" lIns="91440" tIns="45720" rIns="91440" bIns="45720" numCol="1" spcCol="0" rtlCol="0" fromWordArt="0" anchor="ctr" anchorCtr="0" forceAA="0" compatLnSpc="1">
+                        <a:prstTxWarp prst="textNoShape">
+                          <a:avLst/>
+                        </a:prstTxWarp>
+                        <a:noAutofit/>
+                      </wps:bodyPr>
+                    </wps:wsp>
+                  </a:graphicData>
+                </a:graphic>
+                <wp14:sizeRelH relativeFrom="margin">
+                  <wp14:pctWidth>0</wp14:pctWidth>
+                </wp14:sizeRelH>
+                <wp14:sizeRelV relativeFrom="margin">
+                  <wp14:pctHeight>0</wp14:pctHeight>
+                </wp14:sizeRelV>
+              </wp:anchor>
+            </w:drawing>
+          </mc:Choice>
+          <mc:Fallback>
+            <w:pict>
+              <v:shape w14:anchorId="55EE570F" id="Šipka: doprava 49" o:spid="_x0000_s1026" type="#_x0000_t13" style="position:absolute;margin-left:174.15pt;margin-top:150.25pt;width:57.8pt;height:17.55pt;rotation:10918419fd;z-index:251710464;visibility:visible;mso-wrap-style:square;mso-width-percent:0;mso-height-percent:0;mso-wrap-distance-left:9pt;mso-wrap-distance-top:0;mso-wrap-distance-right:9pt;mso-wrap-distance-bottom:0;mso-position-horizontal:absolute;mso-position-horizontal-relative:margin;mso-position-vertical:absolute;mso-position-vertical-relative:text;mso-width-percent:0;mso-height-percent:0;mso-width-relative:margin;mso-height-relative:margin;v-text-anchor:middle" o:gfxdata="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" adj="18320" fillcolor="red" strokecolor="red" strokeweight="1pt">
+                <w10:wrap anchorx="margin"/>
+              </v:shape>
+            </w:pict>
+          </mc:Fallback>
+        </mc:AlternateContent>
+      </w:r>
+      <w:r>
+        <w:rPr>
+          <w:noProof/>
+        </w:rPr>
+        <w:drawing>
+          <wp:inline distT="0" distB="0" distL="0" distR="0" wp14:anchorId="4C69561F" wp14:editId="6C6A0A36">
+            <wp:extent cx="3059932" cy="2697480"/>
+            <wp:effectExtent l="0" t="0" r="7620" b="7620"/>
+            <wp:docPr id="7" name="Obrázek 7" descr="Obsah obrázku text&#10;&#10;Popis byl vytvořen automaticky"/>
+            <wp:cNvGraphicFramePr>
+              <a:graphicFrameLocks xmlns:a="http://schemas.openxmlformats.org/drawingml/2006/main" noChangeAspect="1"/>
+            </wp:cNvGraphicFramePr>
+            <a:graphic xmlns:a="http://schemas.openxmlformats.org/drawingml/2006/main">
+              <a:graphicData uri="http://schemas.openxmlformats.org/drawingml/2006/picture">
+                <pic:pic xmlns:pic="http://schemas.openxmlformats.org/drawingml/2006/picture">
+                  <pic:nvPicPr>
+                    <pic:cNvPr id="7" name="Obrázek 7" descr="Obsah obrázku text&#10;&#10;Popis byl vytvořen automaticky"/>
+                    <pic:cNvPicPr/>
+                  </pic:nvPicPr>
+                  <pic:blipFill>
+                    <a:blip r:embed="rId11"/>
+                    <a:stretch>
+                      <a:fillRect/>
+                    </a:stretch>
+                  </pic:blipFill>
+                  <pic:spPr>
+                    <a:xfrm>
+                      <a:off x="0" y="0"/>
+                      <a:ext cx="3065218" cy="2702140"/>
+                    </a:xfrm>
+                    <a:prstGeom prst="rect">
+                      <a:avLst/>
+                    </a:prstGeom>
+                  </pic:spPr>
+                </pic:pic>
+              </a:graphicData>
+            </a:graphic>
+          </wp:inline>
+        </w:drawing>
+      </w:r>
+    </w:p>
+    <w:p>
+      <w:pPr>
         <w:rPr>
           <w:b/>
           <w:bCs/>
           <w:sz w:val="40"/>
           <w:szCs w:val="40"/>
         </w:rPr>
+      </w:pPr>
+    </w:p>
+    <w:p>
+      <w:pPr>
+        <w:rPr>
+          <w:b/>
+          <w:bCs/>
+          <w:sz w:val="40"/>
+          <w:szCs w:val="40"/>
+        </w:rPr>
+      </w:pPr>
+    </w:p>
+    <w:p>
+      <w:pPr>
+        <w:rPr>
+          <w:b/>
+          <w:bCs/>
+          <w:sz w:val="32"/>
+          <w:szCs w:val="32"/>
+        </w:rPr>
+      </w:pPr>
+      <w:r>
+        <w:rPr>
+          <w:b/>
+          <w:bCs/>
+          <w:sz w:val="40"/>
+          <w:szCs w:val="40"/>
+        </w:rPr>
+        <w:lastRenderedPageBreak/>
         <w:t>Autor</w:t>
       </w:r>
     </w:p>
@@ -1104,7 +2145,39 @@
           <w:sz w:val="24"/>
           <w:szCs w:val="24"/>
         </w:rPr>
-        <w:t>. Na této stránce může najít tlačítko „Přidat článek“, která ho přesune na formulář, kde může nahrát svůj článek ve formátu .pdf nebo .docx. Ostatní formáty nejsou podporované.</w:t>
+        <w:t>. Na této stránce může najít tlačítko „Přidat článek“, která ho přesune na formulář, kde může nahrát svůj článek ve formátu .</w:t>
+      </w:r>
+      <w:proofErr w:type="spellStart"/>
+      <w:r>
+        <w:rPr>
+          <w:sz w:val="24"/>
+          <w:szCs w:val="24"/>
+        </w:rPr>
+        <w:t>pdf</w:t>
+      </w:r>
+      <w:proofErr w:type="spellEnd"/>
+      <w:r>
+        <w:rPr>
+          <w:sz w:val="24"/>
+          <w:szCs w:val="24"/>
+        </w:rPr>
+        <w:t xml:space="preserve"> nebo .</w:t>
+      </w:r>
+      <w:proofErr w:type="spellStart"/>
+      <w:r>
+        <w:rPr>
+          <w:sz w:val="24"/>
+          <w:szCs w:val="24"/>
+        </w:rPr>
+        <w:t>docx</w:t>
+      </w:r>
+      <w:proofErr w:type="spellEnd"/>
+      <w:r>
+        <w:rPr>
+          <w:sz w:val="24"/>
+          <w:szCs w:val="24"/>
+        </w:rPr>
+        <w:t>. Ostatní formáty nejsou podporované.</w:t>
       </w:r>
       <w:r>
         <w:rPr>
@@ -1114,6 +2187,7 @@
       </w:r>
       <w:r>
         <w:rPr>
+          <w:noProof/>
           <w:sz w:val="24"/>
           <w:szCs w:val="24"/>
         </w:rPr>
@@ -1133,7 +2207,7 @@
                     <pic:cNvPicPr/>
                   </pic:nvPicPr>
                   <pic:blipFill>
-                    <a:blip r:embed="rId8"/>
+                    <a:blip r:embed="rId12"/>
                     <a:stretch>
                       <a:fillRect/>
                     </a:stretch>
@@ -1163,6 +2237,7 @@
       </w:pPr>
       <w:r>
         <w:rPr>
+          <w:noProof/>
           <w:sz w:val="24"/>
           <w:szCs w:val="24"/>
         </w:rPr>
@@ -1182,7 +2257,7 @@
                     <pic:cNvPicPr/>
                   </pic:nvPicPr>
                   <pic:blipFill>
-                    <a:blip r:embed="rId9"/>
+                    <a:blip r:embed="rId13"/>
                     <a:stretch>
                       <a:fillRect/>
                     </a:stretch>
@@ -1265,7 +2340,23 @@
           <w:sz w:val="24"/>
           <w:szCs w:val="24"/>
         </w:rPr>
-        <w:t>, název, atd.).</w:t>
+        <w:t xml:space="preserve">, </w:t>
+      </w:r>
+      <w:proofErr w:type="gramStart"/>
+      <w:r>
+        <w:rPr>
+          <w:sz w:val="24"/>
+          <w:szCs w:val="24"/>
+        </w:rPr>
+        <w:t>název,</w:t>
+      </w:r>
+      <w:proofErr w:type="gramEnd"/>
+      <w:r>
+        <w:rPr>
+          <w:sz w:val="24"/>
+          <w:szCs w:val="24"/>
+        </w:rPr>
+        <w:t xml:space="preserve"> atd.).</w:t>
       </w:r>
     </w:p>
     <w:p>
@@ -1281,7 +2372,6 @@
           <w:sz w:val="24"/>
           <w:szCs w:val="24"/>
         </w:rPr>
-        <w:lastRenderedPageBreak/>
         <mc:AlternateContent>
           <mc:Choice Requires="wps">
             <w:drawing>
@@ -1362,6 +2452,7 @@
       </w:r>
       <w:r>
         <w:rPr>
+          <w:noProof/>
           <w:sz w:val="24"/>
           <w:szCs w:val="24"/>
         </w:rPr>
@@ -1381,7 +2472,7 @@
                     <pic:cNvPicPr/>
                   </pic:nvPicPr>
                   <pic:blipFill>
-                    <a:blip r:embed="rId10"/>
+                    <a:blip r:embed="rId14"/>
                     <a:stretch>
                       <a:fillRect/>
                     </a:stretch>
@@ -1411,6 +2502,7 @@
       </w:pPr>
       <w:r>
         <w:rPr>
+          <w:noProof/>
           <w:sz w:val="24"/>
           <w:szCs w:val="24"/>
         </w:rPr>
@@ -1430,7 +2522,7 @@
                     <pic:cNvPicPr/>
                   </pic:nvPicPr>
                   <pic:blipFill>
-                    <a:blip r:embed="rId11"/>
+                    <a:blip r:embed="rId15"/>
                     <a:stretch>
                       <a:fillRect/>
                     </a:stretch>
@@ -1460,13 +2552,24 @@
           <w:szCs w:val="32"/>
         </w:rPr>
       </w:pPr>
-      <w:r>
+    </w:p>
+    <w:p>
+      <w:pPr>
         <w:rPr>
           <w:b/>
           <w:bCs/>
           <w:sz w:val="32"/>
           <w:szCs w:val="32"/>
         </w:rPr>
+      </w:pPr>
+      <w:r>
+        <w:rPr>
+          <w:b/>
+          <w:bCs/>
+          <w:sz w:val="32"/>
+          <w:szCs w:val="32"/>
+        </w:rPr>
+        <w:lastRenderedPageBreak/>
         <w:t>Reakce na vrácení článku</w:t>
       </w:r>
     </w:p>
@@ -1489,7 +2592,55 @@
           <w:sz w:val="24"/>
           <w:szCs w:val="24"/>
         </w:rPr>
-        <w:t>formulář, kde může nahrát novou (upravenou) verzi svého článku a to ve formátu .pdf nebo .docx. Upravený článek se opět pošle redakci časopisu</w:t>
+        <w:t xml:space="preserve">formulář, kde může nahrát novou (upravenou) verzi svého </w:t>
+      </w:r>
+      <w:proofErr w:type="gramStart"/>
+      <w:r>
+        <w:rPr>
+          <w:sz w:val="24"/>
+          <w:szCs w:val="24"/>
+        </w:rPr>
+        <w:t>článku</w:t>
+      </w:r>
+      <w:proofErr w:type="gramEnd"/>
+      <w:r>
+        <w:rPr>
+          <w:sz w:val="24"/>
+          <w:szCs w:val="24"/>
+        </w:rPr>
+        <w:t xml:space="preserve"> a to ve formátu .</w:t>
+      </w:r>
+      <w:proofErr w:type="spellStart"/>
+      <w:r>
+        <w:rPr>
+          <w:sz w:val="24"/>
+          <w:szCs w:val="24"/>
+        </w:rPr>
+        <w:t>pdf</w:t>
+      </w:r>
+      <w:proofErr w:type="spellEnd"/>
+      <w:r>
+        <w:rPr>
+          <w:sz w:val="24"/>
+          <w:szCs w:val="24"/>
+        </w:rPr>
+        <w:t xml:space="preserve"> nebo .</w:t>
+      </w:r>
+      <w:proofErr w:type="spellStart"/>
+      <w:r>
+        <w:rPr>
+          <w:sz w:val="24"/>
+          <w:szCs w:val="24"/>
+        </w:rPr>
+        <w:t>docx</w:t>
+      </w:r>
+      <w:proofErr w:type="spellEnd"/>
+      <w:r>
+        <w:rPr>
+          <w:sz w:val="24"/>
+          <w:szCs w:val="24"/>
+        </w:rPr>
+        <w:t>. Upravený článek se opět pošle redakci časopisu</w:t>
       </w:r>
     </w:p>
     <w:p>
@@ -1585,6 +2736,7 @@
       </w:r>
       <w:r>
         <w:rPr>
+          <w:noProof/>
           <w:sz w:val="24"/>
           <w:szCs w:val="24"/>
         </w:rPr>
@@ -1604,7 +2756,7 @@
                     <pic:cNvPicPr/>
                   </pic:nvPicPr>
                   <pic:blipFill>
-                    <a:blip r:embed="rId11"/>
+                    <a:blip r:embed="rId15"/>
                     <a:stretch>
                       <a:fillRect/>
                     </a:stretch>
@@ -1626,6 +2778,7 @@
       </w:r>
       <w:r>
         <w:rPr>
+          <w:noProof/>
           <w:sz w:val="24"/>
           <w:szCs w:val="24"/>
         </w:rPr>
@@ -1645,7 +2798,7 @@
                     <pic:cNvPicPr/>
                   </pic:nvPicPr>
                   <pic:blipFill>
-                    <a:blip r:embed="rId12"/>
+                    <a:blip r:embed="rId16"/>
                     <a:stretch>
                       <a:fillRect/>
                     </a:stretch>
@@ -1729,13 +2882,13 @@
         <mc:AlternateContent>
           <mc:Choice Requires="wps">
             <w:drawing>
-              <wp:anchor distT="0" distB="0" distL="114300" distR="114300" simplePos="0" relativeHeight="251681792" behindDoc="0" locked="0" layoutInCell="1" allowOverlap="1" wp14:anchorId="1824ED63" wp14:editId="22A297B2">
+              <wp:anchor distT="0" distB="0" distL="114300" distR="114300" simplePos="0" relativeHeight="251681792" behindDoc="0" locked="0" layoutInCell="1" allowOverlap="1" wp14:anchorId="1824ED63" wp14:editId="1DDAA2B4">
                 <wp:simplePos x="0" y="0"/>
                 <wp:positionH relativeFrom="column">
-                  <wp:posOffset>3101543</wp:posOffset>
+                  <wp:posOffset>3017519</wp:posOffset>
                 </wp:positionH>
                 <wp:positionV relativeFrom="paragraph">
-                  <wp:posOffset>563437</wp:posOffset>
+                  <wp:posOffset>662305</wp:posOffset>
                 </wp:positionV>
                 <wp:extent cx="734069" cy="171857"/>
                 <wp:effectExtent l="19050" t="19050" r="27940" b="57150"/>
@@ -1799,7 +2952,7 @@
           </mc:Choice>
           <mc:Fallback>
             <w:pict>
-              <v:shape w14:anchorId="0C82454B" id="Šipka: doprava 29" o:spid="_x0000_s1026" type="#_x0000_t13" style="position:absolute;margin-left:244.2pt;margin-top:44.35pt;width:57.8pt;height:13.55pt;rotation:11436539fd;z-index:251681792;visibility:visible;mso-wrap-style:square;mso-width-percent:0;mso-height-percent:0;mso-wrap-distance-left:9pt;mso-wrap-distance-top:0;mso-wrap-distance-right:9pt;mso-wrap-distance-bottom:0;mso-position-horizontal:absolute;mso-position-horizontal-relative:text;mso-position-vertical:absolute;mso-position-vertical-relative:text;mso-width-percent:0;mso-height-percent:0;mso-width-relative:margin;mso-height-relative:margin;v-text-anchor:middle" o:gfxdata="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" adj="19072" fillcolor="red" strokecolor="red" strokeweight="1pt"/>
+              <v:shape w14:anchorId="0F0C398F" id="Šipka: doprava 29" o:spid="_x0000_s1026" type="#_x0000_t13" style="position:absolute;margin-left:237.6pt;margin-top:52.15pt;width:57.8pt;height:13.55pt;rotation:11436539fd;z-index:251681792;visibility:visible;mso-wrap-style:square;mso-width-percent:0;mso-height-percent:0;mso-wrap-distance-left:9pt;mso-wrap-distance-top:0;mso-wrap-distance-right:9pt;mso-wrap-distance-bottom:0;mso-position-horizontal:absolute;mso-position-horizontal-relative:text;mso-position-vertical:absolute;mso-position-vertical-relative:text;mso-width-percent:0;mso-height-percent:0;mso-width-relative:margin;mso-height-relative:margin;v-text-anchor:middle" o:gfxdata="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" adj="19072" fillcolor="red" strokecolor="red" strokeweight="1pt"/>
             </w:pict>
           </mc:Fallback>
         </mc:AlternateContent>
@@ -1851,7 +3004,23 @@
           <w:sz w:val="24"/>
           <w:szCs w:val="24"/>
         </w:rPr>
-        <w:t>již přidané články se všemi parametry (stav, zprávy od redakce, název, atd.).</w:t>
+        <w:t xml:space="preserve">již přidané články se všemi parametry (stav, zprávy od redakce, </w:t>
+      </w:r>
+      <w:proofErr w:type="gramStart"/>
+      <w:r>
+        <w:rPr>
+          <w:sz w:val="24"/>
+          <w:szCs w:val="24"/>
+        </w:rPr>
+        <w:t>název,</w:t>
+      </w:r>
+      <w:proofErr w:type="gramEnd"/>
+      <w:r>
+        <w:rPr>
+          <w:sz w:val="24"/>
+          <w:szCs w:val="24"/>
+        </w:rPr>
+        <w:t xml:space="preserve"> atd.).</w:t>
       </w:r>
       <w:r>
         <w:rPr>
@@ -1861,6 +3030,7 @@
       </w:r>
       <w:r>
         <w:rPr>
+          <w:noProof/>
           <w:sz w:val="24"/>
           <w:szCs w:val="24"/>
         </w:rPr>
@@ -1880,7 +3050,7 @@
                     <pic:cNvPicPr/>
                   </pic:nvPicPr>
                   <pic:blipFill>
-                    <a:blip r:embed="rId13"/>
+                    <a:blip r:embed="rId17"/>
                     <a:stretch>
                       <a:fillRect/>
                     </a:stretch>
@@ -1910,10 +3080,10 @@
       </w:pPr>
       <w:r>
         <w:rPr>
-          <w:sz w:val="24"/>
-          <w:szCs w:val="24"/>
-        </w:rPr>
-        <w:lastRenderedPageBreak/>
+          <w:noProof/>
+          <w:sz w:val="24"/>
+          <w:szCs w:val="24"/>
+        </w:rPr>
         <w:drawing>
           <wp:inline distT="0" distB="0" distL="0" distR="0" wp14:anchorId="521A8CB1" wp14:editId="795F5AB4">
             <wp:extent cx="5760720" cy="490220"/>
@@ -1930,7 +3100,7 @@
                     <pic:cNvPicPr/>
                   </pic:nvPicPr>
                   <pic:blipFill>
-                    <a:blip r:embed="rId14"/>
+                    <a:blip r:embed="rId18"/>
                     <a:stretch>
                       <a:fillRect/>
                     </a:stretch>
@@ -2022,6 +3192,7 @@
           <w:sz w:val="24"/>
           <w:szCs w:val="24"/>
         </w:rPr>
+        <w:lastRenderedPageBreak/>
         <mc:AlternateContent>
           <mc:Choice Requires="wps">
             <w:drawing>
@@ -2102,6 +3273,7 @@
       </w:r>
       <w:r>
         <w:rPr>
+          <w:noProof/>
           <w:sz w:val="24"/>
           <w:szCs w:val="24"/>
         </w:rPr>
@@ -2121,7 +3293,7 @@
                     <pic:cNvPicPr/>
                   </pic:nvPicPr>
                   <pic:blipFill>
-                    <a:blip r:embed="rId15"/>
+                    <a:blip r:embed="rId19"/>
                     <a:stretch>
                       <a:fillRect/>
                     </a:stretch>
@@ -2325,6 +3497,7 @@
       </w:r>
       <w:r>
         <w:rPr>
+          <w:noProof/>
           <w:sz w:val="24"/>
           <w:szCs w:val="24"/>
         </w:rPr>
@@ -2344,7 +3517,7 @@
                     <pic:cNvPicPr/>
                   </pic:nvPicPr>
                   <pic:blipFill>
-                    <a:blip r:embed="rId15"/>
+                    <a:blip r:embed="rId19"/>
                     <a:stretch>
                       <a:fillRect/>
                     </a:stretch>
@@ -2515,6 +3688,7 @@
       </w:r>
       <w:r>
         <w:rPr>
+          <w:noProof/>
           <w:sz w:val="24"/>
           <w:szCs w:val="24"/>
         </w:rPr>
@@ -2534,7 +3708,7 @@
                     <pic:cNvPicPr/>
                   </pic:nvPicPr>
                   <pic:blipFill>
-                    <a:blip r:embed="rId15"/>
+                    <a:blip r:embed="rId19"/>
                     <a:stretch>
                       <a:fillRect/>
                     </a:stretch>
@@ -2564,6 +3738,7 @@
       </w:pPr>
       <w:r>
         <w:rPr>
+          <w:noProof/>
           <w:sz w:val="24"/>
           <w:szCs w:val="24"/>
         </w:rPr>
@@ -2584,7 +3759,7 @@
                     <pic:cNvPicPr/>
                   </pic:nvPicPr>
                   <pic:blipFill>
-                    <a:blip r:embed="rId16"/>
+                    <a:blip r:embed="rId20"/>
                     <a:stretch>
                       <a:fillRect/>
                     </a:stretch>
@@ -2659,13 +3834,13 @@
         <mc:AlternateContent>
           <mc:Choice Requires="wps">
             <w:drawing>
-              <wp:anchor distT="0" distB="0" distL="114300" distR="114300" simplePos="0" relativeHeight="251689984" behindDoc="0" locked="0" layoutInCell="1" allowOverlap="1" wp14:anchorId="2DAF510E" wp14:editId="11967FC5">
+              <wp:anchor distT="0" distB="0" distL="114300" distR="114300" simplePos="0" relativeHeight="251689984" behindDoc="0" locked="0" layoutInCell="1" allowOverlap="1" wp14:anchorId="2DAF510E" wp14:editId="7399A718">
                 <wp:simplePos x="0" y="0"/>
                 <wp:positionH relativeFrom="column">
-                  <wp:posOffset>3101543</wp:posOffset>
+                  <wp:posOffset>3078480</wp:posOffset>
                 </wp:positionH>
                 <wp:positionV relativeFrom="paragraph">
-                  <wp:posOffset>563437</wp:posOffset>
+                  <wp:posOffset>669925</wp:posOffset>
                 </wp:positionV>
                 <wp:extent cx="734069" cy="171857"/>
                 <wp:effectExtent l="19050" t="19050" r="27940" b="57150"/>
@@ -2729,7 +3904,7 @@
           </mc:Choice>
           <mc:Fallback>
             <w:pict>
-              <v:shape w14:anchorId="3478DF0D" id="Šipka: doprava 38" o:spid="_x0000_s1026" type="#_x0000_t13" style="position:absolute;margin-left:244.2pt;margin-top:44.35pt;width:57.8pt;height:13.55pt;rotation:11436539fd;z-index:251689984;visibility:visible;mso-wrap-style:square;mso-width-percent:0;mso-height-percent:0;mso-wrap-distance-left:9pt;mso-wrap-distance-top:0;mso-wrap-distance-right:9pt;mso-wrap-distance-bottom:0;mso-position-horizontal:absolute;mso-position-horizontal-relative:text;mso-position-vertical:absolute;mso-position-vertical-relative:text;mso-width-percent:0;mso-height-percent:0;mso-width-relative:margin;mso-height-relative:margin;v-text-anchor:middle" o:gfxdata="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" adj="19072" fillcolor="red" strokecolor="red" strokeweight="1pt"/>
+              <v:shape w14:anchorId="4CABFFD0" id="Šipka: doprava 38" o:spid="_x0000_s1026" type="#_x0000_t13" style="position:absolute;margin-left:242.4pt;margin-top:52.75pt;width:57.8pt;height:13.55pt;rotation:11436539fd;z-index:251689984;visibility:visible;mso-wrap-style:square;mso-width-percent:0;mso-height-percent:0;mso-wrap-distance-left:9pt;mso-wrap-distance-top:0;mso-wrap-distance-right:9pt;mso-wrap-distance-bottom:0;mso-position-horizontal:absolute;mso-position-horizontal-relative:text;mso-position-vertical:absolute;mso-position-vertical-relative:text;mso-width-percent:0;mso-height-percent:0;mso-width-relative:margin;mso-height-relative:margin;v-text-anchor:middle" o:gfxdata="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" adj="19072" fillcolor="red" strokecolor="red" strokeweight="1pt"/>
             </w:pict>
           </mc:Fallback>
         </mc:AlternateContent>
@@ -2760,7 +3935,23 @@
           <w:sz w:val="24"/>
           <w:szCs w:val="24"/>
         </w:rPr>
-        <w:t>, kde uvidí všechny již přidané články se všemi parametry (stav článku, zprávy od redakce, název, atd.).</w:t>
+        <w:t xml:space="preserve">, kde uvidí všechny již přidané články se všemi parametry (stav článku, zprávy od redakce, </w:t>
+      </w:r>
+      <w:proofErr w:type="gramStart"/>
+      <w:r>
+        <w:rPr>
+          <w:sz w:val="24"/>
+          <w:szCs w:val="24"/>
+        </w:rPr>
+        <w:t>název,</w:t>
+      </w:r>
+      <w:proofErr w:type="gramEnd"/>
+      <w:r>
+        <w:rPr>
+          <w:sz w:val="24"/>
+          <w:szCs w:val="24"/>
+        </w:rPr>
+        <w:t xml:space="preserve"> atd.).</w:t>
       </w:r>
       <w:r>
         <w:rPr>
@@ -2770,6 +3961,7 @@
       </w:r>
       <w:r>
         <w:rPr>
+          <w:noProof/>
           <w:sz w:val="24"/>
           <w:szCs w:val="24"/>
         </w:rPr>
@@ -2789,7 +3981,7 @@
                     <pic:cNvPicPr/>
                   </pic:nvPicPr>
                   <pic:blipFill>
-                    <a:blip r:embed="rId13"/>
+                    <a:blip r:embed="rId17"/>
                     <a:stretch>
                       <a:fillRect/>
                     </a:stretch>
@@ -2823,6 +4015,7 @@
         <w:rPr>
           <w:b/>
           <w:bCs/>
+          <w:noProof/>
           <w:sz w:val="40"/>
           <w:szCs w:val="40"/>
         </w:rPr>
@@ -2842,7 +4035,7 @@
                     <pic:cNvPicPr/>
                   </pic:nvPicPr>
                   <pic:blipFill>
-                    <a:blip r:embed="rId17"/>
+                    <a:blip r:embed="rId21"/>
                     <a:stretch>
                       <a:fillRect/>
                     </a:stretch>
@@ -3088,6 +4281,7 @@
       </w:r>
       <w:r>
         <w:rPr>
+          <w:noProof/>
           <w:sz w:val="24"/>
           <w:szCs w:val="24"/>
         </w:rPr>
@@ -3123,7 +4317,7 @@
                     <pic:cNvPicPr/>
                   </pic:nvPicPr>
                   <pic:blipFill>
-                    <a:blip r:embed="rId18">
+                    <a:blip r:embed="rId22">
                       <a:extLst>
                         <a:ext uri="{28A0092B-C50C-407E-A947-70E740481C1C}">
                           <a14:useLocalDpi xmlns:a14="http://schemas.microsoft.com/office/drawing/2010/main" val="0"/>
